--- a/Web Design User Story Flow.docx
+++ b/Web Design User Story Flow.docx
@@ -208,7 +208,7 @@
         <w:rPr>
           <w:rFonts w:ascii="Arial" w:hAnsi="Arial" w:cs="Arial"/>
         </w:rPr>
-        <w:t xml:space="preserve"> new user1 to </w:t>
+        <w:t xml:space="preserve"> new user to </w:t>
       </w:r>
       <w:r>
         <w:rPr>
